--- a/Deliverables/Iteration 2/CSC 440 Vision Statement Updated.docx
+++ b/Deliverables/Iteration 2/CSC 440 Vision Statement Updated.docx
@@ -27,41 +27,27 @@
     </w:p>
     <w:tbl>
       <w:tblPr>
-        <w:tblStyle w:val="a"/>
-        <w:tblW w:w="9360" w:type="dxa"/>
-        <w:tblBorders>
-          <w:top w:val="single" w:sz="8" w:space="0" w:color="000000"/>
-          <w:left w:val="single" w:sz="8" w:space="0" w:color="000000"/>
-          <w:bottom w:val="single" w:sz="8" w:space="0" w:color="000000"/>
-          <w:right w:val="single" w:sz="8" w:space="0" w:color="000000"/>
-          <w:insideH w:val="single" w:sz="8" w:space="0" w:color="000000"/>
-          <w:insideV w:val="single" w:sz="8" w:space="0" w:color="000000"/>
-        </w:tblBorders>
-        <w:tblLayout w:type="fixed"/>
-        <w:tblLook w:val="0600" w:firstRow="0" w:lastRow="0" w:firstColumn="0" w:lastColumn="0" w:noHBand="1" w:noVBand="1"/>
+        <w:tblStyle w:val="TableGrid"/>
+        <w:tblW w:w="0" w:type="auto"/>
+        <w:tblLook w:val="04A0" w:firstRow="1" w:lastRow="0" w:firstColumn="1" w:lastColumn="0" w:noHBand="0" w:noVBand="1"/>
       </w:tblPr>
       <w:tblGrid>
-        <w:gridCol w:w="2340"/>
-        <w:gridCol w:w="2340"/>
-        <w:gridCol w:w="2340"/>
-        <w:gridCol w:w="2340"/>
+        <w:gridCol w:w="2394"/>
+        <w:gridCol w:w="2394"/>
+        <w:gridCol w:w="2394"/>
+        <w:gridCol w:w="2394"/>
       </w:tblGrid>
       <w:tr>
         <w:tc>
           <w:tcPr>
-            <w:tcW w:w="2340" w:type="dxa"/>
-            <w:tcMar>
-              <w:top w:w="100" w:type="dxa"/>
-              <w:left w:w="100" w:type="dxa"/>
-              <w:bottom w:w="100" w:type="dxa"/>
-              <w:right w:w="100" w:type="dxa"/>
-            </w:tcMar>
+            <w:tcW w:w="2394" w:type="dxa"/>
           </w:tcPr>
           <w:p>
             <w:pPr>
               <w:pStyle w:val="normal0"/>
-              <w:widowControl w:val="0"/>
-              <w:spacing w:line="240" w:lineRule="auto"/>
+              <w:rPr>
+                <w:b/>
+              </w:rPr>
             </w:pPr>
             <w:r>
               <w:rPr>
@@ -73,19 +59,14 @@
         </w:tc>
         <w:tc>
           <w:tcPr>
-            <w:tcW w:w="2340" w:type="dxa"/>
-            <w:tcMar>
-              <w:top w:w="100" w:type="dxa"/>
-              <w:left w:w="100" w:type="dxa"/>
-              <w:bottom w:w="100" w:type="dxa"/>
-              <w:right w:w="100" w:type="dxa"/>
-            </w:tcMar>
+            <w:tcW w:w="2394" w:type="dxa"/>
           </w:tcPr>
           <w:p>
             <w:pPr>
               <w:pStyle w:val="normal0"/>
-              <w:widowControl w:val="0"/>
-              <w:spacing w:line="240" w:lineRule="auto"/>
+              <w:rPr>
+                <w:b/>
+              </w:rPr>
             </w:pPr>
             <w:r>
               <w:rPr>
@@ -97,19 +78,14 @@
         </w:tc>
         <w:tc>
           <w:tcPr>
-            <w:tcW w:w="2340" w:type="dxa"/>
-            <w:tcMar>
-              <w:top w:w="100" w:type="dxa"/>
-              <w:left w:w="100" w:type="dxa"/>
-              <w:bottom w:w="100" w:type="dxa"/>
-              <w:right w:w="100" w:type="dxa"/>
-            </w:tcMar>
+            <w:tcW w:w="2394" w:type="dxa"/>
           </w:tcPr>
           <w:p>
             <w:pPr>
               <w:pStyle w:val="normal0"/>
-              <w:widowControl w:val="0"/>
-              <w:spacing w:line="240" w:lineRule="auto"/>
+              <w:rPr>
+                <w:b/>
+              </w:rPr>
             </w:pPr>
             <w:r>
               <w:rPr>
@@ -121,19 +97,14 @@
         </w:tc>
         <w:tc>
           <w:tcPr>
-            <w:tcW w:w="2340" w:type="dxa"/>
-            <w:tcMar>
-              <w:top w:w="100" w:type="dxa"/>
-              <w:left w:w="100" w:type="dxa"/>
-              <w:bottom w:w="100" w:type="dxa"/>
-              <w:right w:w="100" w:type="dxa"/>
-            </w:tcMar>
+            <w:tcW w:w="2394" w:type="dxa"/>
           </w:tcPr>
           <w:p>
             <w:pPr>
               <w:pStyle w:val="normal0"/>
-              <w:widowControl w:val="0"/>
-              <w:spacing w:line="240" w:lineRule="auto"/>
+              <w:rPr>
+                <w:b/>
+              </w:rPr>
             </w:pPr>
             <w:r>
               <w:rPr>
@@ -147,19 +118,12 @@
       <w:tr>
         <w:tc>
           <w:tcPr>
-            <w:tcW w:w="2340" w:type="dxa"/>
-            <w:tcMar>
-              <w:top w:w="100" w:type="dxa"/>
-              <w:left w:w="100" w:type="dxa"/>
-              <w:bottom w:w="100" w:type="dxa"/>
-              <w:right w:w="100" w:type="dxa"/>
-            </w:tcMar>
+            <w:tcW w:w="2394" w:type="dxa"/>
           </w:tcPr>
           <w:p>
             <w:pPr>
               <w:pStyle w:val="normal0"/>
               <w:widowControl w:val="0"/>
-              <w:spacing w:line="240" w:lineRule="auto"/>
             </w:pPr>
             <w:r>
               <w:t>Inception Draft</w:t>
@@ -168,61 +132,137 @@
         </w:tc>
         <w:tc>
           <w:tcPr>
-            <w:tcW w:w="2340" w:type="dxa"/>
-            <w:tcMar>
-              <w:top w:w="100" w:type="dxa"/>
-              <w:left w:w="100" w:type="dxa"/>
-              <w:bottom w:w="100" w:type="dxa"/>
-              <w:right w:w="100" w:type="dxa"/>
-            </w:tcMar>
+            <w:tcW w:w="2394" w:type="dxa"/>
           </w:tcPr>
           <w:p>
             <w:pPr>
               <w:pStyle w:val="normal0"/>
               <w:widowControl w:val="0"/>
-              <w:spacing w:line="240" w:lineRule="auto"/>
             </w:pPr>
             <w:r>
-              <w:t>Jan 28th, 2015</w:t>
+              <w:t>Jan 28</w:t>
+            </w:r>
+            <w:r>
+              <w:rPr>
+                <w:vertAlign w:val="superscript"/>
+              </w:rPr>
+              <w:t>th</w:t>
+            </w:r>
+            <w:r>
+              <w:t>,</w:t>
+            </w:r>
+            <w:r>
+              <w:t xml:space="preserve"> 2015</w:t>
             </w:r>
           </w:p>
         </w:tc>
         <w:tc>
           <w:tcPr>
-            <w:tcW w:w="2340" w:type="dxa"/>
-            <w:tcMar>
-              <w:top w:w="100" w:type="dxa"/>
-              <w:left w:w="100" w:type="dxa"/>
-              <w:bottom w:w="100" w:type="dxa"/>
-              <w:right w:w="100" w:type="dxa"/>
-            </w:tcMar>
+            <w:tcW w:w="2394" w:type="dxa"/>
+          </w:tcPr>
+          <w:p>
+            <w:pPr>
+              <w:pStyle w:val="normal0"/>
+            </w:pPr>
+            <w:r>
+              <w:t>First draft. To be refined primarily during elaboration.</w:t>
+            </w:r>
+          </w:p>
+        </w:tc>
+        <w:tc>
+          <w:tcPr>
+            <w:tcW w:w="2394" w:type="dxa"/>
           </w:tcPr>
           <w:p>
             <w:pPr>
               <w:pStyle w:val="normal0"/>
               <w:widowControl w:val="0"/>
-              <w:spacing w:line="240" w:lineRule="auto"/>
             </w:pPr>
             <w:r>
-              <w:t>First draft. To be refined primarily during elaboration.</w:t>
+              <w:t>Calvin McLain</w:t>
+            </w:r>
+          </w:p>
+          <w:p>
+            <w:pPr>
+              <w:pStyle w:val="normal0"/>
+              <w:widowControl w:val="0"/>
+            </w:pPr>
+            <w:r>
+              <w:t xml:space="preserve">Cory </w:t>
+            </w:r>
+            <w:proofErr w:type="spellStart"/>
+            <w:r>
+              <w:t>Bridewell</w:t>
+            </w:r>
+            <w:proofErr w:type="spellEnd"/>
+          </w:p>
+          <w:p>
+            <w:pPr>
+              <w:pStyle w:val="normal0"/>
+            </w:pPr>
+            <w:r>
+              <w:t>Joshua Burton</w:t>
+            </w:r>
+          </w:p>
+        </w:tc>
+      </w:tr>
+      <w:tr>
+        <w:tc>
+          <w:tcPr>
+            <w:tcW w:w="2394" w:type="dxa"/>
+          </w:tcPr>
+          <w:p>
+            <w:pPr>
+              <w:pStyle w:val="normal0"/>
+            </w:pPr>
+            <w:r>
+              <w:t>Iteration 1</w:t>
             </w:r>
           </w:p>
         </w:tc>
         <w:tc>
           <w:tcPr>
-            <w:tcW w:w="2340" w:type="dxa"/>
-            <w:tcMar>
-              <w:top w:w="100" w:type="dxa"/>
-              <w:left w:w="100" w:type="dxa"/>
-              <w:bottom w:w="100" w:type="dxa"/>
-              <w:right w:w="100" w:type="dxa"/>
-            </w:tcMar>
+            <w:tcW w:w="2394" w:type="dxa"/>
+          </w:tcPr>
+          <w:p>
+            <w:pPr>
+              <w:pStyle w:val="normal0"/>
+            </w:pPr>
+            <w:r>
+              <w:t>Mar 3</w:t>
+            </w:r>
+            <w:r>
+              <w:rPr>
+                <w:vertAlign w:val="superscript"/>
+              </w:rPr>
+              <w:t>rd</w:t>
+            </w:r>
+            <w:r>
+              <w:t>, 2015</w:t>
+            </w:r>
+          </w:p>
+        </w:tc>
+        <w:tc>
+          <w:tcPr>
+            <w:tcW w:w="2394" w:type="dxa"/>
+          </w:tcPr>
+          <w:p>
+            <w:pPr>
+              <w:pStyle w:val="normal0"/>
+            </w:pPr>
+            <w:r>
+              <w:t>First iteration includes two completed use cases and diagrams.</w:t>
+            </w:r>
+          </w:p>
+        </w:tc>
+        <w:tc>
+          <w:tcPr>
+            <w:tcW w:w="2394" w:type="dxa"/>
           </w:tcPr>
           <w:p>
             <w:pPr>
               <w:pStyle w:val="normal0"/>
               <w:widowControl w:val="0"/>
-              <w:spacing w:line="240" w:lineRule="auto"/>
             </w:pPr>
             <w:r>
               <w:t>Calvin McLain</w:t>
@@ -232,7 +272,6 @@
             <w:pPr>
               <w:pStyle w:val="normal0"/>
               <w:widowControl w:val="0"/>
-              <w:spacing w:line="240" w:lineRule="auto"/>
             </w:pPr>
             <w:r>
               <w:t xml:space="preserve">Cory </w:t>
@@ -246,8 +285,92 @@
           <w:p>
             <w:pPr>
               <w:pStyle w:val="normal0"/>
+            </w:pPr>
+            <w:r>
+              <w:t>Joshua Burton</w:t>
+            </w:r>
+          </w:p>
+        </w:tc>
+      </w:tr>
+      <w:tr>
+        <w:tc>
+          <w:tcPr>
+            <w:tcW w:w="2394" w:type="dxa"/>
+          </w:tcPr>
+          <w:p>
+            <w:pPr>
+              <w:pStyle w:val="normal0"/>
+            </w:pPr>
+            <w:r>
+              <w:t>Iteration 2</w:t>
+            </w:r>
+          </w:p>
+        </w:tc>
+        <w:tc>
+          <w:tcPr>
+            <w:tcW w:w="2394" w:type="dxa"/>
+          </w:tcPr>
+          <w:p>
+            <w:pPr>
+              <w:pStyle w:val="normal0"/>
+            </w:pPr>
+            <w:r>
+              <w:t>Mar 31</w:t>
+            </w:r>
+            <w:r>
+              <w:rPr>
+                <w:vertAlign w:val="superscript"/>
+              </w:rPr>
+              <w:t>st</w:t>
+            </w:r>
+            <w:r>
+              <w:t>, 2015</w:t>
+            </w:r>
+          </w:p>
+        </w:tc>
+        <w:tc>
+          <w:tcPr>
+            <w:tcW w:w="2394" w:type="dxa"/>
+          </w:tcPr>
+          <w:p>
+            <w:pPr>
+              <w:pStyle w:val="normal0"/>
+            </w:pPr>
+            <w:r>
+              <w:t>Second iteration includes 80% of use cases completed and diagrams.</w:t>
+            </w:r>
+          </w:p>
+        </w:tc>
+        <w:tc>
+          <w:tcPr>
+            <w:tcW w:w="2394" w:type="dxa"/>
+          </w:tcPr>
+          <w:p>
+            <w:pPr>
+              <w:pStyle w:val="normal0"/>
               <w:widowControl w:val="0"/>
-              <w:spacing w:line="240" w:lineRule="auto"/>
+            </w:pPr>
+            <w:r>
+              <w:t>Calvin McLain</w:t>
+            </w:r>
+          </w:p>
+          <w:p>
+            <w:pPr>
+              <w:pStyle w:val="normal0"/>
+              <w:widowControl w:val="0"/>
+            </w:pPr>
+            <w:r>
+              <w:t xml:space="preserve">Cory </w:t>
+            </w:r>
+            <w:proofErr w:type="spellStart"/>
+            <w:r>
+              <w:t>Bridewell</w:t>
+            </w:r>
+            <w:proofErr w:type="spellEnd"/>
+          </w:p>
+          <w:p>
+            <w:pPr>
+              <w:pStyle w:val="normal0"/>
             </w:pPr>
             <w:r>
               <w:t>Joshua Burton</w:t>
@@ -312,10 +435,7 @@
         <w:pStyle w:val="normal0"/>
       </w:pPr>
       <w:r>
-        <w:t xml:space="preserve">Existing view-it-later software does not provide the feature set that we are including. Most notably the time needed to consume the media is displayed to the user so that they have an estimation of how long it will take them to finish </w:t>
-      </w:r>
-      <w:r>
-        <w:t>consuming that media.</w:t>
+        <w:t>Existing view-it-later software does not provide the feature set that we are including. Most notably the time needed to consume the media is displayed to the user so that they have an estimation of how long it will take them to finish consuming that media.</w:t>
       </w:r>
     </w:p>
     <w:p>
@@ -343,10 +463,7 @@
         <w:t>to-look-at-later</w:t>
       </w:r>
       <w:r>
-        <w:t xml:space="preserve"> sort of list. The business opportunity is in prov</w:t>
-      </w:r>
-      <w:r>
-        <w:t xml:space="preserve">iding a system to serve as that </w:t>
+        <w:t xml:space="preserve"> sort of list. The business opportunity is in providing a system to serve as that </w:t>
       </w:r>
       <w:r>
         <w:rPr>
@@ -380,13 +497,7 @@
         <w:rPr>
           <w:i/>
         </w:rPr>
-        <w:t>av</w:t>
-      </w:r>
-      <w:r>
-        <w:rPr>
-          <w:i/>
-        </w:rPr>
-        <w:t>erage time to consume</w:t>
+        <w:t>average time to consume</w:t>
       </w:r>
       <w:r>
         <w:t>.</w:t>
@@ -461,17 +572,7 @@
         <w:pStyle w:val="normal0"/>
       </w:pPr>
       <w:r>
-        <w:t>User - An individual who would want to consume some form of media but does not have the time to consume it upon initially discoverin</w:t>
-      </w:r>
-      <w:r>
-        <w:t xml:space="preserve">g that media. Also the user may have a certain amount of time to consume media but are unaware of how long it would take them to finish consuming a newly discovered piece of media. By displaying average amount of time to </w:t>
-      </w:r>
-      <w:r>
-        <w:lastRenderedPageBreak/>
-        <w:t>consume a set of media a user can m</w:t>
-      </w:r>
-      <w:r>
-        <w:t>ore accurately estimate if they have the time to consume a certain piece of media.</w:t>
+        <w:t>User - An individual who would want to consume some form of media but does not have the time to consume it upon initially discovering that media. Also the user may have a certain amount of time to consume media but are unaware of how long it would take them to finish consuming a newly discovered piece of media. By displaying average amount of time to consume a set of media a user can more accurately estimate if they have the time to consume a certain piece of media.</w:t>
       </w:r>
     </w:p>
     <w:p>
@@ -500,10 +601,7 @@
         <w:pStyle w:val="normal0"/>
       </w:pPr>
       <w:r>
-        <w:t>Other Users - Other users benefit from what each individual user contributes to their list because it helps with the averaging of time to consume media.</w:t>
-      </w:r>
-      <w:r>
-        <w:t xml:space="preserve"> Also with the possibility of future features including the following of a user, other users benefit from individual users building their </w:t>
+        <w:t xml:space="preserve">Other Users - Other users benefit from what each individual user contributes to their list because it helps with the averaging of time to consume media. Also with the possibility of future features including the following of a user, other users benefit from individual users building their </w:t>
       </w:r>
       <w:proofErr w:type="spellStart"/>
       <w:r>
@@ -564,10 +662,7 @@
         <w:pStyle w:val="normal0"/>
       </w:pPr>
       <w:r>
-        <w:t>Domain Owners - The doma</w:t>
-      </w:r>
-      <w:r>
-        <w:t>in owners always are trying to drive traffic to their site so by having a link included in our database it give them more traffic to their site.</w:t>
+        <w:t>Domain Owners - The domain owners always are trying to drive traffic to their site so by having a link included in our database it give them more traffic to their site.</w:t>
       </w:r>
     </w:p>
     <w:p>
@@ -588,10 +683,7 @@
       </w:r>
       <w:proofErr w:type="gramEnd"/>
       <w:r>
-        <w:t xml:space="preserve"> author of any media is always looking for a larger audience exposure and by having their</w:t>
-      </w:r>
-      <w:r>
-        <w:t xml:space="preserve"> media link included in our database it gives there media more exposure.</w:t>
+        <w:t xml:space="preserve"> author of any media is always looking for a larger audience exposure and by having their media link included in our database it gives there media more exposure.</w:t>
       </w:r>
     </w:p>
     <w:p>
@@ -620,10 +712,7 @@
         <w:pStyle w:val="normal0"/>
       </w:pPr>
       <w:r>
-        <w:t>User - An individual who would want to consume some form of media but does not have the time to consume it upon initially discovering that media. Also the user may have a certain amount of time to consume media but are unaware of how long it would take the</w:t>
-      </w:r>
-      <w:r>
-        <w:t>m to finish consuming a newly discovered piece of media. By displaying average amount of time to consume a set of media a user can more accurately estimate if they have the time to consume a certain piece of media.</w:t>
+        <w:t>User - An individual who would want to consume some form of media but does not have the time to consume it upon initially discovering that media. Also the user may have a certain amount of time to consume media but are unaware of how long it would take them to finish consuming a newly discovered piece of media. By displaying average amount of time to consume a set of media a user can more accurately estimate if they have the time to consume a certain piece of media.</w:t>
       </w:r>
     </w:p>
     <w:p>
@@ -639,10 +728,7 @@
       <w:bookmarkStart w:id="12" w:name="h.duq4qfij1n1d" w:colFirst="0" w:colLast="0"/>
       <w:bookmarkEnd w:id="12"/>
       <w:r>
-        <w:t>Key High-Level Goals and Problems of the</w:t>
-      </w:r>
-      <w:r>
-        <w:t xml:space="preserve"> Stakeholders</w:t>
+        <w:t>Key High-Level Goals and Problems of the Stakeholders</w:t>
       </w:r>
     </w:p>
     <w:p>
@@ -787,7 +873,11 @@
               <w:spacing w:line="240" w:lineRule="auto"/>
             </w:pPr>
             <w:r>
-              <w:t xml:space="preserve">Quick, simple, cloud-based </w:t>
+              <w:t>Quick, simple, cloud-</w:t>
+            </w:r>
+            <w:r>
+              <w:lastRenderedPageBreak/>
+              <w:t xml:space="preserve">based </w:t>
             </w:r>
             <w:r>
               <w:rPr>
@@ -818,6 +908,7 @@
             </w:pPr>
             <w:proofErr w:type="gramStart"/>
             <w:r>
+              <w:lastRenderedPageBreak/>
               <w:t>high</w:t>
             </w:r>
             <w:proofErr w:type="gramEnd"/>
@@ -878,11 +969,8 @@
               <w:spacing w:line="240" w:lineRule="auto"/>
             </w:pPr>
             <w:r>
-              <w:t xml:space="preserve">Calculate average time it takes to consume a </w:t>
-            </w:r>
-            <w:r>
               <w:lastRenderedPageBreak/>
-              <w:t>consumable</w:t>
+              <w:t>Calculate average time it takes to consume a consumable</w:t>
             </w:r>
           </w:p>
         </w:tc>
@@ -904,7 +992,6 @@
             </w:pPr>
             <w:proofErr w:type="gramStart"/>
             <w:r>
-              <w:lastRenderedPageBreak/>
               <w:t>high</w:t>
             </w:r>
             <w:proofErr w:type="gramEnd"/>
@@ -948,11 +1035,7 @@
               <w:spacing w:line="240" w:lineRule="auto"/>
             </w:pPr>
             <w:r>
-              <w:t xml:space="preserve">Keep the calculated value in the DB instead of </w:t>
-            </w:r>
-            <w:r>
-              <w:lastRenderedPageBreak/>
-              <w:t>recalculating every time.</w:t>
+              <w:t>Keep the calculated value in the DB instead of recalculating every time.</w:t>
             </w:r>
           </w:p>
         </w:tc>
@@ -994,31 +1077,37 @@
     </w:p>
     <w:p>
       <w:pPr>
-        <w:pStyle w:val="normal0"/>
-      </w:pPr>
-      <w:r>
+        <w:rPr>
+          <w:b/>
+        </w:rPr>
+      </w:pPr>
+      <w:r>
+        <w:rPr>
+          <w:b/>
+        </w:rPr>
         <w:t>Use Case UC1: Create consumable</w:t>
       </w:r>
     </w:p>
-    <w:p>
-      <w:pPr>
-        <w:pStyle w:val="normal0"/>
-      </w:pPr>
+    <w:p/>
+    <w:p>
       <w:r>
         <w:t>Primary Actor: User</w:t>
       </w:r>
     </w:p>
-    <w:p>
-      <w:pPr>
-        <w:pStyle w:val="normal0"/>
-      </w:pPr>
+    <w:p/>
+    <w:p>
       <w:r>
         <w:t>Stakeholders and Interests:</w:t>
       </w:r>
     </w:p>
-    <w:p>
-      <w:pPr>
-        <w:pStyle w:val="normal0"/>
+    <w:p/>
+    <w:p>
+      <w:pPr>
+        <w:pStyle w:val="ListParagraph"/>
+        <w:numPr>
+          <w:ilvl w:val="0"/>
+          <w:numId w:val="2"/>
+        </w:numPr>
       </w:pPr>
       <w:r>
         <w:t>User: Wants simple GUI to add information for viewing later.</w:t>
@@ -1026,32 +1115,44 @@
     </w:p>
     <w:p>
       <w:pPr>
-        <w:pStyle w:val="normal0"/>
-      </w:pPr>
+        <w:pStyle w:val="ListParagraph"/>
+        <w:numPr>
+          <w:ilvl w:val="0"/>
+          <w:numId w:val="2"/>
+        </w:numPr>
+      </w:pPr>
+      <w:bookmarkStart w:id="14" w:name="OLE_LINK1"/>
+      <w:bookmarkStart w:id="15" w:name="OLE_LINK2"/>
       <w:r>
         <w:t>Domain Owner: Want more traffic to site.</w:t>
       </w:r>
     </w:p>
     <w:p>
       <w:pPr>
-        <w:pStyle w:val="normal0"/>
+        <w:pStyle w:val="ListParagraph"/>
+        <w:numPr>
+          <w:ilvl w:val="0"/>
+          <w:numId w:val="2"/>
+        </w:numPr>
       </w:pPr>
       <w:r>
         <w:t>Content Creator: Want exposure to a larger audience.</w:t>
       </w:r>
-    </w:p>
-    <w:p>
-      <w:pPr>
-        <w:pStyle w:val="normal0"/>
-      </w:pPr>
+      <w:bookmarkEnd w:id="14"/>
+      <w:bookmarkEnd w:id="15"/>
+    </w:p>
+    <w:p>
+      <w:pPr>
+        <w:pStyle w:val="ListParagraph"/>
+      </w:pPr>
+    </w:p>
+    <w:p>
       <w:r>
         <w:t>Preconditions: User is identified.</w:t>
       </w:r>
     </w:p>
-    <w:p>
-      <w:pPr>
-        <w:pStyle w:val="normal0"/>
-      </w:pPr>
+    <w:p/>
+    <w:p>
       <w:proofErr w:type="spellStart"/>
       <w:r>
         <w:t>Postconditions</w:t>
@@ -1061,29 +1162,554 @@
         <w:t>: Consumable is recorded to users list.</w:t>
       </w:r>
     </w:p>
-    <w:p>
-      <w:pPr>
-        <w:pStyle w:val="normal0"/>
-      </w:pPr>
-      <w:r>
-        <w:t>Summary: Use</w:t>
-      </w:r>
-      <w:r>
-        <w:t xml:space="preserve">r chooses content, creates consumable by clicking button, then link is </w:t>
-      </w:r>
-    </w:p>
-    <w:p>
-      <w:pPr>
-        <w:pStyle w:val="normal0"/>
-      </w:pPr>
+    <w:p/>
+    <w:p>
+      <w:r>
+        <w:t xml:space="preserve">Summary: User chooses content, creates consumable by clicking button, then link is saved for viewing later to their list. </w:t>
+      </w:r>
+    </w:p>
+    <w:p/>
+    <w:p>
+      <w:r>
+        <w:t>Basic Flow:</w:t>
+      </w:r>
+    </w:p>
+    <w:p>
+      <w:pPr>
+        <w:pStyle w:val="ListParagraph"/>
+        <w:numPr>
+          <w:ilvl w:val="0"/>
+          <w:numId w:val="3"/>
+        </w:numPr>
+      </w:pPr>
+      <w:r>
+        <w:t>User find content online that they wish to consume later.</w:t>
+      </w:r>
+    </w:p>
+    <w:p>
+      <w:pPr>
+        <w:pStyle w:val="ListParagraph"/>
+        <w:numPr>
+          <w:ilvl w:val="0"/>
+          <w:numId w:val="3"/>
+        </w:numPr>
+      </w:pPr>
+      <w:r>
+        <w:t xml:space="preserve">User saves URL in the </w:t>
+      </w:r>
+      <w:proofErr w:type="spellStart"/>
+      <w:r>
+        <w:t>Consumit</w:t>
+      </w:r>
+      <w:proofErr w:type="spellEnd"/>
+      <w:r>
+        <w:t xml:space="preserve"> app.</w:t>
+      </w:r>
+    </w:p>
+    <w:p>
+      <w:pPr>
+        <w:pStyle w:val="ListParagraph"/>
+        <w:numPr>
+          <w:ilvl w:val="0"/>
+          <w:numId w:val="3"/>
+        </w:numPr>
+      </w:pPr>
+      <w:r>
+        <w:t>The URL is recorded in the Users list.</w:t>
+      </w:r>
+    </w:p>
+    <w:p>
+      <w:pPr>
+        <w:pStyle w:val="ListParagraph"/>
+      </w:pPr>
+    </w:p>
+    <w:p>
+      <w:r>
+        <w:t>Alternate Flows:</w:t>
+      </w:r>
+    </w:p>
+    <w:p>
+      <w:r>
+        <w:t xml:space="preserve">       3a. System detects the URL is in the Users list and it is not saved again.</w:t>
+      </w:r>
+    </w:p>
+    <w:p>
+      <w:pPr>
+        <w:pStyle w:val="normal0"/>
+      </w:pPr>
+    </w:p>
+    <w:p>
+      <w:pPr>
+        <w:rPr>
+          <w:b/>
+        </w:rPr>
+      </w:pPr>
+      <w:r>
+        <w:rPr>
+          <w:b/>
+        </w:rPr>
+        <w:t>Use Case UC2: Consume consumables</w:t>
+      </w:r>
+    </w:p>
+    <w:p/>
+    <w:p>
+      <w:r>
+        <w:t>Primary Actor: User</w:t>
+      </w:r>
+    </w:p>
+    <w:p/>
+    <w:p>
+      <w:r>
+        <w:t>Stakeholders and Interests:</w:t>
+      </w:r>
+    </w:p>
+    <w:p/>
+    <w:p>
+      <w:pPr>
+        <w:pStyle w:val="ListParagraph"/>
+        <w:numPr>
+          <w:ilvl w:val="0"/>
+          <w:numId w:val="2"/>
+        </w:numPr>
+      </w:pPr>
+      <w:r>
+        <w:lastRenderedPageBreak/>
+        <w:t>User: Wants simple GUI to add information for viewing later.</w:t>
+      </w:r>
+    </w:p>
+    <w:p>
+      <w:pPr>
+        <w:pStyle w:val="ListParagraph"/>
+        <w:numPr>
+          <w:ilvl w:val="0"/>
+          <w:numId w:val="2"/>
+        </w:numPr>
+      </w:pPr>
+      <w:proofErr w:type="spellStart"/>
+      <w:r>
+        <w:t>Consumit</w:t>
+      </w:r>
+      <w:proofErr w:type="spellEnd"/>
+      <w:r>
+        <w:t xml:space="preserve"> Community: Want to know amount of time to consume content.</w:t>
+      </w:r>
+    </w:p>
+    <w:p>
+      <w:pPr>
+        <w:pStyle w:val="ListParagraph"/>
+        <w:numPr>
+          <w:ilvl w:val="0"/>
+          <w:numId w:val="2"/>
+        </w:numPr>
+      </w:pPr>
+      <w:r>
+        <w:t>Domain Owner: Want more traffic to site.</w:t>
+      </w:r>
+    </w:p>
+    <w:p>
+      <w:pPr>
+        <w:pStyle w:val="ListParagraph"/>
+        <w:numPr>
+          <w:ilvl w:val="0"/>
+          <w:numId w:val="2"/>
+        </w:numPr>
+      </w:pPr>
+      <w:r>
+        <w:t>Content Creator: Want exposure to a larger audience.</w:t>
+      </w:r>
+    </w:p>
+    <w:p>
+      <w:pPr>
+        <w:pStyle w:val="ListParagraph"/>
+      </w:pPr>
+    </w:p>
+    <w:p>
+      <w:r>
+        <w:t>Preconditions: User is identified.</w:t>
+      </w:r>
+    </w:p>
+    <w:p/>
+    <w:p>
+      <w:proofErr w:type="spellStart"/>
+      <w:r>
+        <w:t>Postconditions</w:t>
+      </w:r>
+      <w:proofErr w:type="spellEnd"/>
+      <w:r>
+        <w:t>: Consumable link is removed from Users list.</w:t>
+      </w:r>
+    </w:p>
+    <w:p/>
+    <w:p>
+      <w:r>
+        <w:t xml:space="preserve">Summary: User clicks link of content they wish to consume, User consumes content, upon exiting time is recorded, and then the content link is moved to the Users consumed list. </w:t>
+      </w:r>
+    </w:p>
+    <w:p/>
+    <w:p>
+      <w:r>
+        <w:t>Basic Flow:</w:t>
+      </w:r>
+    </w:p>
+    <w:p>
+      <w:pPr>
+        <w:pStyle w:val="ListParagraph"/>
+        <w:numPr>
+          <w:ilvl w:val="0"/>
+          <w:numId w:val="3"/>
+        </w:numPr>
+      </w:pPr>
+      <w:r>
+        <w:t>User identifies content that they wish to consume in their consumable list.</w:t>
+      </w:r>
+    </w:p>
+    <w:p>
+      <w:pPr>
+        <w:pStyle w:val="ListParagraph"/>
+        <w:numPr>
+          <w:ilvl w:val="0"/>
+          <w:numId w:val="3"/>
+        </w:numPr>
+      </w:pPr>
+      <w:r>
+        <w:t>User consumes content.</w:t>
+      </w:r>
+    </w:p>
+    <w:p>
+      <w:pPr>
+        <w:pStyle w:val="ListParagraph"/>
+        <w:numPr>
+          <w:ilvl w:val="0"/>
+          <w:numId w:val="3"/>
+        </w:numPr>
+      </w:pPr>
+      <w:r>
+        <w:t>Upon completion of consuming content the time the user spent on that content is recorded.</w:t>
+      </w:r>
+    </w:p>
+    <w:p>
+      <w:pPr>
+        <w:pStyle w:val="ListParagraph"/>
+        <w:numPr>
+          <w:ilvl w:val="0"/>
+          <w:numId w:val="3"/>
+        </w:numPr>
+      </w:pPr>
+      <w:r>
+        <w:t>Content link is moved from the consumables list to the Users consumed list.</w:t>
+      </w:r>
+    </w:p>
+    <w:p>
+      <w:pPr>
+        <w:pStyle w:val="normal0"/>
+      </w:pPr>
+    </w:p>
+    <w:p>
+      <w:pPr>
+        <w:rPr>
+          <w:b/>
+        </w:rPr>
+      </w:pPr>
+      <w:r>
+        <w:rPr>
+          <w:b/>
+        </w:rPr>
+        <w:t>Use Case UC3: List consumable</w:t>
+      </w:r>
+    </w:p>
+    <w:p/>
+    <w:p>
+      <w:r>
+        <w:t>Primary Actor: User</w:t>
+      </w:r>
+    </w:p>
+    <w:p/>
+    <w:p>
+      <w:r>
+        <w:t>Stakeholders and Interests:</w:t>
+      </w:r>
+    </w:p>
+    <w:p/>
+    <w:p>
+      <w:pPr>
+        <w:pStyle w:val="ListParagraph"/>
+        <w:numPr>
+          <w:ilvl w:val="0"/>
+          <w:numId w:val="2"/>
+        </w:numPr>
+      </w:pPr>
+      <w:r>
+        <w:t>User: Wants simple GUI to view information.</w:t>
+      </w:r>
+    </w:p>
+    <w:p>
+      <w:pPr>
+        <w:pStyle w:val="ListParagraph"/>
+      </w:pPr>
+    </w:p>
+    <w:p>
+      <w:r>
+        <w:t>Preconditions: User is identified and authenticated.</w:t>
+      </w:r>
+    </w:p>
+    <w:p/>
+    <w:p>
+      <w:proofErr w:type="spellStart"/>
+      <w:r>
+        <w:t>Postconditions</w:t>
+      </w:r>
+      <w:proofErr w:type="spellEnd"/>
+      <w:r>
+        <w:t>: Consumables presented to user.</w:t>
+      </w:r>
+    </w:p>
+    <w:p/>
+    <w:p>
+      <w:r>
+        <w:t xml:space="preserve">Summary: User clicks </w:t>
+      </w:r>
+      <w:proofErr w:type="spellStart"/>
+      <w:r>
+        <w:t>consumIt</w:t>
+      </w:r>
+      <w:proofErr w:type="spellEnd"/>
+      <w:r>
+        <w:t xml:space="preserve"> button then clicks view list to display consumable list. </w:t>
+      </w:r>
+    </w:p>
+    <w:p/>
+    <w:p>
+      <w:r>
+        <w:t>Basic Flow:</w:t>
+      </w:r>
+    </w:p>
+    <w:p>
+      <w:pPr>
+        <w:pStyle w:val="ListParagraph"/>
+        <w:numPr>
+          <w:ilvl w:val="0"/>
+          <w:numId w:val="3"/>
+        </w:numPr>
+      </w:pPr>
+      <w:r>
+        <w:t xml:space="preserve">User clicks on </w:t>
+      </w:r>
+      <w:proofErr w:type="spellStart"/>
+      <w:r>
+        <w:t>consumIt</w:t>
+      </w:r>
+      <w:proofErr w:type="spellEnd"/>
+      <w:r>
+        <w:t xml:space="preserve"> button.</w:t>
+      </w:r>
+    </w:p>
+    <w:p>
+      <w:pPr>
+        <w:pStyle w:val="ListParagraph"/>
+        <w:numPr>
+          <w:ilvl w:val="0"/>
+          <w:numId w:val="3"/>
+        </w:numPr>
+      </w:pPr>
+      <w:r>
+        <w:t>User clicks view list.</w:t>
+      </w:r>
+    </w:p>
+    <w:p>
+      <w:pPr>
+        <w:pStyle w:val="ListParagraph"/>
+        <w:numPr>
+          <w:ilvl w:val="0"/>
+          <w:numId w:val="3"/>
+        </w:numPr>
+      </w:pPr>
+      <w:r>
+        <w:t>List of consumables is displayed to the user.</w:t>
+      </w:r>
+    </w:p>
+    <w:p>
+      <w:pPr>
+        <w:pStyle w:val="ListParagraph"/>
+      </w:pPr>
+    </w:p>
+    <w:p>
+      <w:r>
+        <w:t>Alternate Flows:</w:t>
+      </w:r>
+    </w:p>
+    <w:p>
+      <w:pPr>
+        <w:ind w:left="360"/>
+      </w:pPr>
+      <w:r>
+        <w:t xml:space="preserve">3a. </w:t>
+      </w:r>
       <w:proofErr w:type="gramStart"/>
       <w:r>
-        <w:t>saved</w:t>
+        <w:t>If</w:t>
       </w:r>
       <w:proofErr w:type="gramEnd"/>
       <w:r>
-        <w:t xml:space="preserve"> for viewing later to their list. </w:t>
-      </w:r>
+        <w:t xml:space="preserve"> no consumables have been saved to the list then nothing will be displayed to the user when view list is clicked.</w:t>
+      </w:r>
+    </w:p>
+    <w:p>
+      <w:pPr>
+        <w:pStyle w:val="normal0"/>
+      </w:pPr>
+    </w:p>
+    <w:p>
+      <w:pPr>
+        <w:pStyle w:val="normal0"/>
+        <w:rPr>
+          <w:b/>
+        </w:rPr>
+      </w:pPr>
+      <w:r>
+        <w:rPr>
+          <w:b/>
+        </w:rPr>
+        <w:t>Use Case UC4: Login/logout</w:t>
+      </w:r>
+    </w:p>
+    <w:p>
+      <w:pPr>
+        <w:pStyle w:val="normal0"/>
+      </w:pPr>
+    </w:p>
+    <w:p>
+      <w:pPr>
+        <w:pStyle w:val="normal0"/>
+      </w:pPr>
+      <w:r>
+        <w:lastRenderedPageBreak/>
+        <w:t>Primary Actor: User</w:t>
+      </w:r>
+    </w:p>
+    <w:p>
+      <w:pPr>
+        <w:pStyle w:val="normal0"/>
+      </w:pPr>
+    </w:p>
+    <w:p>
+      <w:pPr>
+        <w:pStyle w:val="normal0"/>
+      </w:pPr>
+      <w:r>
+        <w:t>Stakeholders and Interests:</w:t>
+      </w:r>
+    </w:p>
+    <w:p>
+      <w:pPr>
+        <w:pStyle w:val="normal0"/>
+      </w:pPr>
+    </w:p>
+    <w:p>
+      <w:pPr>
+        <w:pStyle w:val="normal0"/>
+        <w:numPr>
+          <w:ilvl w:val="0"/>
+          <w:numId w:val="5"/>
+        </w:numPr>
+        <w:spacing w:line="240" w:lineRule="auto"/>
+        <w:ind w:hanging="360"/>
+        <w:contextualSpacing/>
+      </w:pPr>
+      <w:r>
+        <w:rPr>
+          <w:rFonts w:ascii="Cambria" w:eastAsia="Cambria" w:hAnsi="Cambria" w:cs="Cambria"/>
+          <w:sz w:val="24"/>
+        </w:rPr>
+        <w:t>User: Wants simple GUI to add information for viewing later.</w:t>
+      </w:r>
+    </w:p>
+    <w:p>
+      <w:pPr>
+        <w:pStyle w:val="normal0"/>
+        <w:numPr>
+          <w:ilvl w:val="0"/>
+          <w:numId w:val="5"/>
+        </w:numPr>
+        <w:spacing w:line="240" w:lineRule="auto"/>
+        <w:ind w:hanging="360"/>
+        <w:contextualSpacing/>
+      </w:pPr>
+      <w:proofErr w:type="spellStart"/>
+      <w:r>
+        <w:rPr>
+          <w:rFonts w:ascii="Cambria" w:eastAsia="Cambria" w:hAnsi="Cambria" w:cs="Cambria"/>
+          <w:sz w:val="24"/>
+        </w:rPr>
+        <w:t>Consumit</w:t>
+      </w:r>
+      <w:proofErr w:type="spellEnd"/>
+      <w:r>
+        <w:rPr>
+          <w:rFonts w:ascii="Cambria" w:eastAsia="Cambria" w:hAnsi="Cambria" w:cs="Cambria"/>
+          <w:sz w:val="24"/>
+        </w:rPr>
+        <w:t xml:space="preserve"> Community:</w:t>
+      </w:r>
+      <w:r>
+        <w:t xml:space="preserve"> Integrity of credentials must be guaranteed</w:t>
+      </w:r>
+      <w:r>
+        <w:rPr>
+          <w:rFonts w:ascii="Cambria" w:eastAsia="Cambria" w:hAnsi="Cambria" w:cs="Cambria"/>
+          <w:sz w:val="24"/>
+        </w:rPr>
+        <w:t>.</w:t>
+      </w:r>
+    </w:p>
+    <w:p>
+      <w:pPr>
+        <w:pStyle w:val="normal0"/>
+        <w:ind w:left="720"/>
+      </w:pPr>
+    </w:p>
+    <w:p>
+      <w:pPr>
+        <w:pStyle w:val="normal0"/>
+      </w:pPr>
+      <w:r>
+        <w:t>Preconditions: User account exists.</w:t>
+      </w:r>
+    </w:p>
+    <w:p>
+      <w:pPr>
+        <w:pStyle w:val="normal0"/>
+      </w:pPr>
+    </w:p>
+    <w:p>
+      <w:pPr>
+        <w:pStyle w:val="normal0"/>
+      </w:pPr>
+      <w:proofErr w:type="spellStart"/>
+      <w:r>
+        <w:t>Postconditions</w:t>
+      </w:r>
+      <w:proofErr w:type="spellEnd"/>
+      <w:r>
+        <w:t>: User session is authenticated.</w:t>
+      </w:r>
+    </w:p>
+    <w:p>
+      <w:pPr>
+        <w:pStyle w:val="normal0"/>
+      </w:pPr>
+    </w:p>
+    <w:p>
+      <w:pPr>
+        <w:pStyle w:val="normal0"/>
+      </w:pPr>
+      <w:r>
+        <w:t>Summary: User logs in to account with username/password. Server sends back success or failure and the success is stored in the user session so they don’t have to re-authenticate for every request.</w:t>
+      </w:r>
+    </w:p>
+    <w:p>
+      <w:pPr>
+        <w:pStyle w:val="normal0"/>
+      </w:pPr>
     </w:p>
     <w:p>
       <w:pPr>
@@ -1096,36 +1722,361 @@
     <w:p>
       <w:pPr>
         <w:pStyle w:val="normal0"/>
-      </w:pPr>
-      <w:r>
-        <w:t>1. User find content online that they wish to consume later.</w:t>
-      </w:r>
-    </w:p>
-    <w:p>
-      <w:pPr>
-        <w:pStyle w:val="normal0"/>
-      </w:pPr>
-      <w:r>
-        <w:t xml:space="preserve">2. User saves URL in the </w:t>
-      </w:r>
+        <w:numPr>
+          <w:ilvl w:val="0"/>
+          <w:numId w:val="4"/>
+        </w:numPr>
+        <w:spacing w:line="240" w:lineRule="auto"/>
+        <w:ind w:hanging="360"/>
+        <w:contextualSpacing/>
+      </w:pPr>
+      <w:r>
+        <w:t>User opens app.</w:t>
+      </w:r>
+    </w:p>
+    <w:p>
+      <w:pPr>
+        <w:pStyle w:val="normal0"/>
+        <w:numPr>
+          <w:ilvl w:val="0"/>
+          <w:numId w:val="4"/>
+        </w:numPr>
+        <w:spacing w:line="240" w:lineRule="auto"/>
+        <w:ind w:hanging="360"/>
+        <w:contextualSpacing/>
+      </w:pPr>
+      <w:r>
+        <w:t>User clicks login</w:t>
+      </w:r>
+      <w:r>
+        <w:rPr>
+          <w:rFonts w:ascii="Cambria" w:eastAsia="Cambria" w:hAnsi="Cambria" w:cs="Cambria"/>
+          <w:sz w:val="24"/>
+        </w:rPr>
+        <w:t>.</w:t>
+      </w:r>
+    </w:p>
+    <w:p>
+      <w:pPr>
+        <w:pStyle w:val="normal0"/>
+        <w:numPr>
+          <w:ilvl w:val="0"/>
+          <w:numId w:val="4"/>
+        </w:numPr>
+        <w:spacing w:line="240" w:lineRule="auto"/>
+        <w:ind w:hanging="360"/>
+        <w:contextualSpacing/>
+      </w:pPr>
+      <w:r>
+        <w:t>User sends login data to server over TLS secure connection</w:t>
+      </w:r>
+      <w:r>
+        <w:rPr>
+          <w:rFonts w:ascii="Cambria" w:eastAsia="Cambria" w:hAnsi="Cambria" w:cs="Cambria"/>
+          <w:sz w:val="24"/>
+        </w:rPr>
+        <w:t>.</w:t>
+      </w:r>
+    </w:p>
+    <w:p>
+      <w:pPr>
+        <w:pStyle w:val="normal0"/>
+        <w:numPr>
+          <w:ilvl w:val="0"/>
+          <w:numId w:val="4"/>
+        </w:numPr>
+        <w:spacing w:line="240" w:lineRule="auto"/>
+        <w:ind w:hanging="360"/>
+        <w:contextualSpacing/>
+      </w:pPr>
+      <w:bookmarkStart w:id="16" w:name="h.51k8z5v2ql2m" w:colFirst="0" w:colLast="0"/>
+      <w:bookmarkEnd w:id="16"/>
+      <w:r>
+        <w:t>User attains authenticated session</w:t>
+      </w:r>
+    </w:p>
+    <w:p>
+      <w:pPr>
+        <w:pStyle w:val="normal0"/>
+        <w:numPr>
+          <w:ilvl w:val="1"/>
+          <w:numId w:val="4"/>
+        </w:numPr>
+        <w:spacing w:line="240" w:lineRule="auto"/>
+        <w:ind w:hanging="360"/>
+        <w:contextualSpacing/>
+      </w:pPr>
+      <w:bookmarkStart w:id="17" w:name="h.gjdgxs" w:colFirst="0" w:colLast="0"/>
+      <w:bookmarkEnd w:id="17"/>
+      <w:r>
+        <w:t>User is rejected authentication. Must try again</w:t>
+      </w:r>
+    </w:p>
+    <w:p>
+      <w:pPr>
+        <w:pStyle w:val="normal0"/>
+      </w:pPr>
+    </w:p>
+    <w:p>
+      <w:pPr>
+        <w:pStyle w:val="normal0"/>
+        <w:rPr>
+          <w:b/>
+        </w:rPr>
+      </w:pPr>
+      <w:bookmarkStart w:id="18" w:name="_GoBack"/>
+      <w:r>
+        <w:rPr>
+          <w:b/>
+        </w:rPr>
+        <w:t>Use Case UC5: Share consumable</w:t>
+      </w:r>
+    </w:p>
+    <w:bookmarkEnd w:id="18"/>
+    <w:p>
+      <w:pPr>
+        <w:pStyle w:val="normal0"/>
+      </w:pPr>
+      <w:r>
+        <w:t xml:space="preserve"> </w:t>
+      </w:r>
+    </w:p>
+    <w:p>
+      <w:pPr>
+        <w:pStyle w:val="normal0"/>
+      </w:pPr>
+      <w:r>
+        <w:t>Primary Actor: User</w:t>
+      </w:r>
+    </w:p>
+    <w:p>
+      <w:pPr>
+        <w:pStyle w:val="normal0"/>
+      </w:pPr>
+      <w:r>
+        <w:t xml:space="preserve"> </w:t>
+      </w:r>
+    </w:p>
+    <w:p>
+      <w:pPr>
+        <w:pStyle w:val="normal0"/>
+      </w:pPr>
+      <w:r>
+        <w:t>Stakeholders and Interests:</w:t>
+      </w:r>
+    </w:p>
+    <w:p>
+      <w:pPr>
+        <w:pStyle w:val="normal0"/>
+      </w:pPr>
+    </w:p>
+    <w:p>
+      <w:pPr>
+        <w:pStyle w:val="normal0"/>
+        <w:numPr>
+          <w:ilvl w:val="0"/>
+          <w:numId w:val="6"/>
+        </w:numPr>
+        <w:ind w:hanging="360"/>
+        <w:contextualSpacing/>
+      </w:pPr>
+      <w:r>
+        <w:t>User: Wants simple GUI to view information.</w:t>
+      </w:r>
+    </w:p>
+    <w:p>
+      <w:pPr>
+        <w:pStyle w:val="normal0"/>
+        <w:numPr>
+          <w:ilvl w:val="0"/>
+          <w:numId w:val="6"/>
+        </w:numPr>
+        <w:ind w:hanging="360"/>
+        <w:contextualSpacing/>
+      </w:pPr>
+      <w:r>
+        <w:t>Domain Owner: Want more traffic to site.</w:t>
+      </w:r>
+    </w:p>
+    <w:p>
+      <w:pPr>
+        <w:pStyle w:val="normal0"/>
+        <w:numPr>
+          <w:ilvl w:val="0"/>
+          <w:numId w:val="6"/>
+        </w:numPr>
+        <w:ind w:hanging="360"/>
+        <w:contextualSpacing/>
+      </w:pPr>
+      <w:r>
+        <w:rPr>
+          <w:sz w:val="24"/>
+        </w:rPr>
+        <w:t>Content Creator: Want exposure to a larger audience.</w:t>
+      </w:r>
+    </w:p>
+    <w:p>
+      <w:pPr>
+        <w:pStyle w:val="normal0"/>
+        <w:numPr>
+          <w:ilvl w:val="0"/>
+          <w:numId w:val="6"/>
+        </w:numPr>
+        <w:ind w:hanging="360"/>
+        <w:contextualSpacing/>
+      </w:pPr>
+      <w:r>
+        <w:t>Other Users: Has quick access to consumable information from acquaintance.</w:t>
+      </w:r>
+    </w:p>
+    <w:p>
+      <w:pPr>
+        <w:pStyle w:val="normal0"/>
+      </w:pPr>
+      <w:r>
+        <w:t xml:space="preserve"> </w:t>
+      </w:r>
+    </w:p>
+    <w:p>
+      <w:pPr>
+        <w:pStyle w:val="normal0"/>
+      </w:pPr>
+      <w:r>
+        <w:t xml:space="preserve">Preconditions: Consumable was just consumed. </w:t>
+      </w:r>
+    </w:p>
+    <w:p>
+      <w:pPr>
+        <w:pStyle w:val="normal0"/>
+      </w:pPr>
+      <w:r>
+        <w:t xml:space="preserve"> </w:t>
+      </w:r>
+    </w:p>
+    <w:p>
+      <w:pPr>
+        <w:pStyle w:val="normal0"/>
+      </w:pPr>
       <w:proofErr w:type="spellStart"/>
       <w:r>
-        <w:t>Consumit</w:t>
+        <w:t>Postconditions</w:t>
       </w:r>
       <w:proofErr w:type="spellEnd"/>
       <w:r>
-        <w:t xml:space="preserve"> app.</w:t>
-      </w:r>
-    </w:p>
-    <w:p>
-      <w:pPr>
-        <w:pStyle w:val="normal0"/>
-      </w:pPr>
-      <w:r>
-        <w:t>3. The URL is recorded in the Us</w:t>
-      </w:r>
-      <w:r>
-        <w:t>ers list.</w:t>
+        <w:t>: Consumable is shared with other user.</w:t>
+      </w:r>
+    </w:p>
+    <w:p>
+      <w:pPr>
+        <w:pStyle w:val="normal0"/>
+      </w:pPr>
+      <w:r>
+        <w:t xml:space="preserve"> </w:t>
+      </w:r>
+    </w:p>
+    <w:p>
+      <w:pPr>
+        <w:pStyle w:val="normal0"/>
+      </w:pPr>
+      <w:r>
+        <w:t>Summary: Consumable was consumed and then user is prompted if they want to share the consumable.</w:t>
+      </w:r>
+    </w:p>
+    <w:p>
+      <w:pPr>
+        <w:pStyle w:val="normal0"/>
+      </w:pPr>
+      <w:r>
+        <w:t xml:space="preserve"> </w:t>
+      </w:r>
+    </w:p>
+    <w:p>
+      <w:pPr>
+        <w:pStyle w:val="normal0"/>
+      </w:pPr>
+      <w:r>
+        <w:t>Basic Flow:</w:t>
+      </w:r>
+    </w:p>
+    <w:p>
+      <w:pPr>
+        <w:pStyle w:val="normal0"/>
+      </w:pPr>
+      <w:proofErr w:type="gramStart"/>
+      <w:r>
+        <w:t>1.</w:t>
+      </w:r>
+      <w:r>
+        <w:rPr>
+          <w:rFonts w:ascii="Times New Roman" w:eastAsia="Times New Roman" w:hAnsi="Times New Roman" w:cs="Times New Roman"/>
+          <w:sz w:val="14"/>
+        </w:rPr>
+        <w:t xml:space="preserve">     </w:t>
+      </w:r>
+      <w:r>
+        <w:t>Consumable was consumed by user</w:t>
+      </w:r>
+      <w:proofErr w:type="gramEnd"/>
+      <w:r>
+        <w:t>.</w:t>
+      </w:r>
+    </w:p>
+    <w:p>
+      <w:pPr>
+        <w:pStyle w:val="normal0"/>
+      </w:pPr>
+      <w:r>
+        <w:t>2.</w:t>
+      </w:r>
+      <w:r>
+        <w:rPr>
+          <w:rFonts w:ascii="Times New Roman" w:eastAsia="Times New Roman" w:hAnsi="Times New Roman" w:cs="Times New Roman"/>
+          <w:sz w:val="14"/>
+        </w:rPr>
+        <w:t xml:space="preserve">     </w:t>
+      </w:r>
+      <w:r>
+        <w:t>User clicks that the consumable was consumed.</w:t>
+      </w:r>
+    </w:p>
+    <w:p>
+      <w:pPr>
+        <w:pStyle w:val="normal0"/>
+      </w:pPr>
+      <w:r>
+        <w:t>3.</w:t>
+      </w:r>
+      <w:r>
+        <w:rPr>
+          <w:rFonts w:ascii="Times New Roman" w:eastAsia="Times New Roman" w:hAnsi="Times New Roman" w:cs="Times New Roman"/>
+          <w:sz w:val="14"/>
+        </w:rPr>
+        <w:t xml:space="preserve">     </w:t>
+      </w:r>
+      <w:r>
+        <w:t>User is prompted if they want to share the consumable that they just consumed.</w:t>
+      </w:r>
+    </w:p>
+    <w:p>
+      <w:pPr>
+        <w:pStyle w:val="normal0"/>
+      </w:pPr>
+      <w:r>
+        <w:lastRenderedPageBreak/>
+        <w:t>4.   User clicks the share button and is then prompted to enter the email address of the person that they are sharing consumable with.</w:t>
+      </w:r>
+    </w:p>
+    <w:p>
+      <w:pPr>
+        <w:pStyle w:val="normal0"/>
+      </w:pPr>
+    </w:p>
+    <w:p>
+      <w:pPr>
+        <w:pStyle w:val="normal0"/>
+      </w:pPr>
+      <w:r>
+        <w:t xml:space="preserve"> </w:t>
       </w:r>
     </w:p>
     <w:p>
@@ -1141,211 +2092,30 @@
         <w:pStyle w:val="normal0"/>
       </w:pPr>
       <w:r>
-        <w:t xml:space="preserve">       3a. System detects the URL is in the Users list and it is not saved again.</w:t>
-      </w:r>
-    </w:p>
-    <w:p>
-      <w:pPr>
-        <w:pStyle w:val="normal0"/>
-      </w:pPr>
-    </w:p>
-    <w:p>
-      <w:pPr>
-        <w:pStyle w:val="normal0"/>
-      </w:pPr>
-      <w:r>
-        <w:t>Use Case UC2: Consume consumables</w:t>
-      </w:r>
-    </w:p>
-    <w:p>
-      <w:pPr>
-        <w:pStyle w:val="normal0"/>
-      </w:pPr>
-      <w:r>
-        <w:t>Primary Actor: User</w:t>
-      </w:r>
-    </w:p>
-    <w:p>
-      <w:pPr>
-        <w:pStyle w:val="normal0"/>
-      </w:pPr>
-      <w:r>
-        <w:t>Stakeholders and Interests:</w:t>
-      </w:r>
-    </w:p>
-    <w:p>
-      <w:pPr>
-        <w:pStyle w:val="normal0"/>
-      </w:pPr>
-      <w:r>
-        <w:t>User: Wants simple GUI to add information for viewing later.</w:t>
-      </w:r>
-    </w:p>
-    <w:p>
-      <w:pPr>
-        <w:pStyle w:val="normal0"/>
-      </w:pPr>
-      <w:proofErr w:type="spellStart"/>
-      <w:r>
-        <w:t>Consumit</w:t>
-      </w:r>
-      <w:proofErr w:type="spellEnd"/>
-      <w:r>
-        <w:t xml:space="preserve"> Community: Want to know amount of time to consume content.</w:t>
-      </w:r>
-    </w:p>
-    <w:p>
-      <w:pPr>
-        <w:pStyle w:val="normal0"/>
-      </w:pPr>
-      <w:r>
-        <w:t>Domain Owner: Want more traffic to site.</w:t>
-      </w:r>
-    </w:p>
-    <w:p>
-      <w:pPr>
-        <w:pStyle w:val="normal0"/>
-      </w:pPr>
-      <w:r>
-        <w:t>Content Creator: Want exposure to a larger audience.</w:t>
-      </w:r>
-    </w:p>
-    <w:p>
-      <w:pPr>
-        <w:pStyle w:val="normal0"/>
-      </w:pPr>
-      <w:r>
-        <w:t>Preconditions: User is identified.</w:t>
-      </w:r>
-    </w:p>
-    <w:p>
-      <w:pPr>
-        <w:pStyle w:val="normal0"/>
-      </w:pPr>
-      <w:proofErr w:type="spellStart"/>
-      <w:r>
-        <w:t>Postconditions</w:t>
-      </w:r>
-      <w:proofErr w:type="spellEnd"/>
-      <w:r>
-        <w:t>: Consumable link is removed from Users list.</w:t>
-      </w:r>
-    </w:p>
-    <w:p>
-      <w:pPr>
-        <w:pStyle w:val="normal0"/>
-      </w:pPr>
-      <w:r>
-        <w:t xml:space="preserve">Summary: </w:t>
+        <w:t xml:space="preserve">2a. </w:t>
       </w:r>
       <w:proofErr w:type="gramStart"/>
       <w:r>
-        <w:t>User clicks link of content they wish to consume</w:t>
+        <w:t>If</w:t>
       </w:r>
       <w:proofErr w:type="gramEnd"/>
       <w:r>
-        <w:t xml:space="preserve">, </w:t>
-      </w:r>
-      <w:proofErr w:type="gramStart"/>
-      <w:r>
-        <w:t>User consumes content,</w:t>
-      </w:r>
-      <w:proofErr w:type="gramEnd"/>
-      <w:r>
-        <w:t xml:space="preserve"> </w:t>
-      </w:r>
-    </w:p>
-    <w:p>
-      <w:pPr>
-        <w:pStyle w:val="normal0"/>
-      </w:pPr>
-      <w:proofErr w:type="gramStart"/>
-      <w:r>
-        <w:t>upon</w:t>
-      </w:r>
-      <w:proofErr w:type="gramEnd"/>
-      <w:r>
-        <w:t xml:space="preserve"> exiting time is recorded, and then the content link is moved to the Users </w:t>
-      </w:r>
-    </w:p>
-    <w:p>
-      <w:pPr>
-        <w:pStyle w:val="normal0"/>
-      </w:pPr>
-      <w:proofErr w:type="gramStart"/>
-      <w:r>
-        <w:t>consumed</w:t>
-      </w:r>
-      <w:proofErr w:type="gramEnd"/>
-      <w:r>
-        <w:t xml:space="preserve"> list. </w:t>
-      </w:r>
-    </w:p>
-    <w:p>
-      <w:pPr>
-        <w:pStyle w:val="normal0"/>
-      </w:pPr>
-      <w:r>
-        <w:t>Basic Flow:</w:t>
-      </w:r>
-    </w:p>
-    <w:p>
-      <w:pPr>
-        <w:pStyle w:val="normal0"/>
-      </w:pPr>
-      <w:r>
-        <w:t>1. User identifies content that they wish to consume in their co</w:t>
-      </w:r>
-      <w:r>
-        <w:t>nsumable list.</w:t>
-      </w:r>
-    </w:p>
-    <w:p>
-      <w:pPr>
-        <w:pStyle w:val="normal0"/>
-      </w:pPr>
-      <w:r>
-        <w:t>2. User consumes content.</w:t>
-      </w:r>
-    </w:p>
-    <w:p>
-      <w:pPr>
-        <w:pStyle w:val="normal0"/>
-      </w:pPr>
-      <w:r>
-        <w:t xml:space="preserve">3. Upon completion of consuming content the time the user spent on that </w:t>
-      </w:r>
-    </w:p>
-    <w:p>
-      <w:pPr>
-        <w:pStyle w:val="normal0"/>
-      </w:pPr>
-      <w:proofErr w:type="gramStart"/>
-      <w:r>
-        <w:t>content</w:t>
-      </w:r>
-      <w:proofErr w:type="gramEnd"/>
-      <w:r>
-        <w:t xml:space="preserve"> is recorded.</w:t>
-      </w:r>
-    </w:p>
-    <w:p>
-      <w:pPr>
-        <w:pStyle w:val="normal0"/>
-      </w:pPr>
-      <w:r>
-        <w:t>4. Content link is moved from the consumables list to the Users consumed list.</w:t>
-      </w:r>
+        <w:t xml:space="preserve"> the user closes the tab that they are viewing a consumable then they are prompted if they want to share.</w:t>
+      </w:r>
+    </w:p>
+    <w:p>
+      <w:pPr>
+        <w:pStyle w:val="normal0"/>
+      </w:pPr>
     </w:p>
     <w:p>
       <w:pPr>
         <w:pStyle w:val="Heading3"/>
         <w:contextualSpacing w:val="0"/>
       </w:pPr>
-      <w:bookmarkStart w:id="14" w:name="h.g4uuuicl74qj" w:colFirst="0" w:colLast="0"/>
-      <w:bookmarkEnd w:id="14"/>
-      <w:r>
-        <w:lastRenderedPageBreak/>
+      <w:bookmarkStart w:id="19" w:name="h.g4uuuicl74qj" w:colFirst="0" w:colLast="0"/>
+      <w:bookmarkEnd w:id="19"/>
+      <w:r>
         <w:t>User Environment</w:t>
       </w:r>
     </w:p>
@@ -1354,10 +2124,7 @@
         <w:pStyle w:val="normal0"/>
       </w:pPr>
       <w:r>
-        <w:t xml:space="preserve">Google Chrome (this will </w:t>
-      </w:r>
-      <w:r>
-        <w:t>be a Chrome Extension first)</w:t>
+        <w:t>Google Chrome (this will be a Chrome Extension first)</w:t>
       </w:r>
     </w:p>
     <w:p>
@@ -1365,8 +2132,8 @@
         <w:pStyle w:val="Heading2"/>
         <w:contextualSpacing w:val="0"/>
       </w:pPr>
-      <w:bookmarkStart w:id="15" w:name="h.g84inr9nuljo" w:colFirst="0" w:colLast="0"/>
-      <w:bookmarkEnd w:id="15"/>
+      <w:bookmarkStart w:id="20" w:name="h.g84inr9nuljo" w:colFirst="0" w:colLast="0"/>
+      <w:bookmarkEnd w:id="20"/>
       <w:r>
         <w:t>Product Overview</w:t>
       </w:r>
@@ -1381,8 +2148,8 @@
         <w:pStyle w:val="Heading3"/>
         <w:contextualSpacing w:val="0"/>
       </w:pPr>
-      <w:bookmarkStart w:id="16" w:name="h.xhw26cknhta" w:colFirst="0" w:colLast="0"/>
-      <w:bookmarkEnd w:id="16"/>
+      <w:bookmarkStart w:id="21" w:name="h.xhw26cknhta" w:colFirst="0" w:colLast="0"/>
+      <w:bookmarkEnd w:id="21"/>
       <w:r>
         <w:t>Product Perspective</w:t>
       </w:r>
@@ -1408,8 +2175,8 @@
         <w:pStyle w:val="Heading3"/>
         <w:contextualSpacing w:val="0"/>
       </w:pPr>
-      <w:bookmarkStart w:id="17" w:name="h.thii00h5hcs9" w:colFirst="0" w:colLast="0"/>
-      <w:bookmarkEnd w:id="17"/>
+      <w:bookmarkStart w:id="22" w:name="h.thii00h5hcs9" w:colFirst="0" w:colLast="0"/>
+      <w:bookmarkEnd w:id="22"/>
       <w:r>
         <w:t>Summary of Benefits</w:t>
       </w:r>
@@ -1584,8 +2351,8 @@
         <w:pStyle w:val="Heading3"/>
         <w:contextualSpacing w:val="0"/>
       </w:pPr>
-      <w:bookmarkStart w:id="18" w:name="h.i5ih2tmdovz3" w:colFirst="0" w:colLast="0"/>
-      <w:bookmarkEnd w:id="18"/>
+      <w:bookmarkStart w:id="23" w:name="h.i5ih2tmdovz3" w:colFirst="0" w:colLast="0"/>
+      <w:bookmarkEnd w:id="23"/>
       <w:r>
         <w:t>Assumptions and Dependencies</w:t>
       </w:r>
@@ -1603,8 +2370,8 @@
         <w:pStyle w:val="Heading3"/>
         <w:contextualSpacing w:val="0"/>
       </w:pPr>
-      <w:bookmarkStart w:id="19" w:name="h.ugjdouqj9n4l" w:colFirst="0" w:colLast="0"/>
-      <w:bookmarkEnd w:id="19"/>
+      <w:bookmarkStart w:id="24" w:name="h.ugjdouqj9n4l" w:colFirst="0" w:colLast="0"/>
+      <w:bookmarkEnd w:id="24"/>
       <w:r>
         <w:t>Cost and Pricing</w:t>
       </w:r>
@@ -1627,8 +2394,8 @@
         <w:pStyle w:val="Heading3"/>
         <w:contextualSpacing w:val="0"/>
       </w:pPr>
-      <w:bookmarkStart w:id="20" w:name="h.1mfrrqfjyevd" w:colFirst="0" w:colLast="0"/>
-      <w:bookmarkEnd w:id="20"/>
+      <w:bookmarkStart w:id="25" w:name="h.1mfrrqfjyevd" w:colFirst="0" w:colLast="0"/>
+      <w:bookmarkEnd w:id="25"/>
       <w:r>
         <w:t>Licensing and Installation</w:t>
       </w:r>
@@ -1638,10 +2405,7 @@
         <w:pStyle w:val="normal0"/>
       </w:pPr>
       <w:r>
-        <w:t>At this point there is no licensing or instal</w:t>
-      </w:r>
-      <w:r>
-        <w:t>lation</w:t>
+        <w:t>At this point there is no licensing or installation</w:t>
       </w:r>
     </w:p>
     <w:p>
@@ -1649,8 +2413,8 @@
         <w:pStyle w:val="Heading2"/>
         <w:contextualSpacing w:val="0"/>
       </w:pPr>
-      <w:bookmarkStart w:id="21" w:name="h.mklgjoe0lt3y" w:colFirst="0" w:colLast="0"/>
-      <w:bookmarkEnd w:id="21"/>
+      <w:bookmarkStart w:id="26" w:name="h.mklgjoe0lt3y" w:colFirst="0" w:colLast="0"/>
+      <w:bookmarkEnd w:id="26"/>
       <w:r>
         <w:t>Summary of System Features</w:t>
       </w:r>
@@ -1702,9 +2466,10 @@
         <w:pStyle w:val="Heading2"/>
         <w:contextualSpacing w:val="0"/>
       </w:pPr>
-      <w:bookmarkStart w:id="22" w:name="h.ccm7kax43xcq" w:colFirst="0" w:colLast="0"/>
-      <w:bookmarkEnd w:id="22"/>
-      <w:r>
+      <w:bookmarkStart w:id="27" w:name="h.ccm7kax43xcq" w:colFirst="0" w:colLast="0"/>
+      <w:bookmarkEnd w:id="27"/>
+      <w:r>
+        <w:lastRenderedPageBreak/>
         <w:t>Other Requirements and Constraints</w:t>
       </w:r>
     </w:p>
@@ -1715,8 +2480,6 @@
       <w:r>
         <w:t>No other requirements at this point.</w:t>
       </w:r>
-      <w:bookmarkStart w:id="23" w:name="_GoBack"/>
-      <w:bookmarkEnd w:id="23"/>
     </w:p>
     <w:sectPr>
       <w:pgSz w:w="12240" w:h="15840"/>
@@ -1730,6 +2493,404 @@
 <file path=word/numbering.xml><?xml version="1.0" encoding="utf-8"?>
 <w:numbering xmlns:wpc="http://schemas.microsoft.com/office/word/2010/wordprocessingCanvas" xmlns:mo="http://schemas.microsoft.com/office/mac/office/2008/main" xmlns:mc="http://schemas.openxmlformats.org/markup-compatibility/2006" xmlns:mv="urn:schemas-microsoft-com:mac:vml" xmlns:o="urn:schemas-microsoft-com:office:office" xmlns:r="http://schemas.openxmlformats.org/officeDocument/2006/relationships" xmlns:m="http://schemas.openxmlformats.org/officeDocument/2006/math" xmlns:v="urn:schemas-microsoft-com:vml" xmlns:wp14="http://schemas.microsoft.com/office/word/2010/wordprocessingDrawing" xmlns:wp="http://schemas.openxmlformats.org/drawingml/2006/wordprocessingDrawing" xmlns:w10="urn:schemas-microsoft-com:office:word" xmlns:w="http://schemas.openxmlformats.org/wordprocessingml/2006/main" xmlns:w14="http://schemas.microsoft.com/office/word/2010/wordml" xmlns:wpg="http://schemas.microsoft.com/office/word/2010/wordprocessingGroup" xmlns:wpi="http://schemas.microsoft.com/office/word/2010/wordprocessingInk" xmlns:wne="http://schemas.microsoft.com/office/word/2006/wordml" xmlns:wps="http://schemas.microsoft.com/office/word/2010/wordprocessingShape" mc:Ignorable="w14 wp14">
   <w:abstractNum w:abstractNumId="0">
+    <w:nsid w:val="0DC750A8"/>
+    <w:multiLevelType w:val="multilevel"/>
+    <w:tmpl w:val="E5B00E32"/>
+    <w:lvl w:ilvl="0">
+      <w:start w:val="1"/>
+      <w:numFmt w:val="decimal"/>
+      <w:lvlText w:val="%1."/>
+      <w:lvlJc w:val="left"/>
+      <w:pPr>
+        <w:ind w:left="720" w:firstLine="360"/>
+      </w:pPr>
+    </w:lvl>
+    <w:lvl w:ilvl="1">
+      <w:start w:val="1"/>
+      <w:numFmt w:val="lowerLetter"/>
+      <w:lvlText w:val="%2."/>
+      <w:lvlJc w:val="left"/>
+      <w:pPr>
+        <w:ind w:left="1440" w:firstLine="1080"/>
+      </w:pPr>
+    </w:lvl>
+    <w:lvl w:ilvl="2">
+      <w:start w:val="1"/>
+      <w:numFmt w:val="lowerRoman"/>
+      <w:lvlText w:val="%3."/>
+      <w:lvlJc w:val="right"/>
+      <w:pPr>
+        <w:ind w:left="2160" w:firstLine="1980"/>
+      </w:pPr>
+    </w:lvl>
+    <w:lvl w:ilvl="3">
+      <w:start w:val="1"/>
+      <w:numFmt w:val="decimal"/>
+      <w:lvlText w:val="%4."/>
+      <w:lvlJc w:val="left"/>
+      <w:pPr>
+        <w:ind w:left="2880" w:firstLine="2520"/>
+      </w:pPr>
+    </w:lvl>
+    <w:lvl w:ilvl="4">
+      <w:start w:val="1"/>
+      <w:numFmt w:val="lowerLetter"/>
+      <w:lvlText w:val="%5."/>
+      <w:lvlJc w:val="left"/>
+      <w:pPr>
+        <w:ind w:left="3600" w:firstLine="3240"/>
+      </w:pPr>
+    </w:lvl>
+    <w:lvl w:ilvl="5">
+      <w:start w:val="1"/>
+      <w:numFmt w:val="lowerRoman"/>
+      <w:lvlText w:val="%6."/>
+      <w:lvlJc w:val="right"/>
+      <w:pPr>
+        <w:ind w:left="4320" w:firstLine="4140"/>
+      </w:pPr>
+    </w:lvl>
+    <w:lvl w:ilvl="6">
+      <w:start w:val="1"/>
+      <w:numFmt w:val="decimal"/>
+      <w:lvlText w:val="%7."/>
+      <w:lvlJc w:val="left"/>
+      <w:pPr>
+        <w:ind w:left="5040" w:firstLine="4680"/>
+      </w:pPr>
+    </w:lvl>
+    <w:lvl w:ilvl="7">
+      <w:start w:val="1"/>
+      <w:numFmt w:val="lowerLetter"/>
+      <w:lvlText w:val="%8."/>
+      <w:lvlJc w:val="left"/>
+      <w:pPr>
+        <w:ind w:left="5760" w:firstLine="5400"/>
+      </w:pPr>
+    </w:lvl>
+    <w:lvl w:ilvl="8">
+      <w:start w:val="1"/>
+      <w:numFmt w:val="lowerRoman"/>
+      <w:lvlText w:val="%9."/>
+      <w:lvlJc w:val="right"/>
+      <w:pPr>
+        <w:ind w:left="6480" w:firstLine="6300"/>
+      </w:pPr>
+    </w:lvl>
+  </w:abstractNum>
+  <w:abstractNum w:abstractNumId="1">
+    <w:nsid w:val="30FC6A98"/>
+    <w:multiLevelType w:val="hybridMultilevel"/>
+    <w:tmpl w:val="3AE84298"/>
+    <w:lvl w:ilvl="0" w:tplc="04090001">
+      <w:start w:val="1"/>
+      <w:numFmt w:val="bullet"/>
+      <w:lvlText w:val=""/>
+      <w:lvlJc w:val="left"/>
+      <w:pPr>
+        <w:ind w:left="720" w:hanging="360"/>
+      </w:pPr>
+      <w:rPr>
+        <w:rFonts w:ascii="Symbol" w:hAnsi="Symbol" w:hint="default"/>
+      </w:rPr>
+    </w:lvl>
+    <w:lvl w:ilvl="1" w:tplc="04090003" w:tentative="1">
+      <w:start w:val="1"/>
+      <w:numFmt w:val="bullet"/>
+      <w:lvlText w:val="o"/>
+      <w:lvlJc w:val="left"/>
+      <w:pPr>
+        <w:ind w:left="1440" w:hanging="360"/>
+      </w:pPr>
+      <w:rPr>
+        <w:rFonts w:ascii="Courier New" w:hAnsi="Courier New" w:hint="default"/>
+      </w:rPr>
+    </w:lvl>
+    <w:lvl w:ilvl="2" w:tplc="04090005" w:tentative="1">
+      <w:start w:val="1"/>
+      <w:numFmt w:val="bullet"/>
+      <w:lvlText w:val=""/>
+      <w:lvlJc w:val="left"/>
+      <w:pPr>
+        <w:ind w:left="2160" w:hanging="360"/>
+      </w:pPr>
+      <w:rPr>
+        <w:rFonts w:ascii="Wingdings" w:hAnsi="Wingdings" w:hint="default"/>
+      </w:rPr>
+    </w:lvl>
+    <w:lvl w:ilvl="3" w:tplc="04090001" w:tentative="1">
+      <w:start w:val="1"/>
+      <w:numFmt w:val="bullet"/>
+      <w:lvlText w:val=""/>
+      <w:lvlJc w:val="left"/>
+      <w:pPr>
+        <w:ind w:left="2880" w:hanging="360"/>
+      </w:pPr>
+      <w:rPr>
+        <w:rFonts w:ascii="Symbol" w:hAnsi="Symbol" w:hint="default"/>
+      </w:rPr>
+    </w:lvl>
+    <w:lvl w:ilvl="4" w:tplc="04090003" w:tentative="1">
+      <w:start w:val="1"/>
+      <w:numFmt w:val="bullet"/>
+      <w:lvlText w:val="o"/>
+      <w:lvlJc w:val="left"/>
+      <w:pPr>
+        <w:ind w:left="3600" w:hanging="360"/>
+      </w:pPr>
+      <w:rPr>
+        <w:rFonts w:ascii="Courier New" w:hAnsi="Courier New" w:hint="default"/>
+      </w:rPr>
+    </w:lvl>
+    <w:lvl w:ilvl="5" w:tplc="04090005" w:tentative="1">
+      <w:start w:val="1"/>
+      <w:numFmt w:val="bullet"/>
+      <w:lvlText w:val=""/>
+      <w:lvlJc w:val="left"/>
+      <w:pPr>
+        <w:ind w:left="4320" w:hanging="360"/>
+      </w:pPr>
+      <w:rPr>
+        <w:rFonts w:ascii="Wingdings" w:hAnsi="Wingdings" w:hint="default"/>
+      </w:rPr>
+    </w:lvl>
+    <w:lvl w:ilvl="6" w:tplc="04090001" w:tentative="1">
+      <w:start w:val="1"/>
+      <w:numFmt w:val="bullet"/>
+      <w:lvlText w:val=""/>
+      <w:lvlJc w:val="left"/>
+      <w:pPr>
+        <w:ind w:left="5040" w:hanging="360"/>
+      </w:pPr>
+      <w:rPr>
+        <w:rFonts w:ascii="Symbol" w:hAnsi="Symbol" w:hint="default"/>
+      </w:rPr>
+    </w:lvl>
+    <w:lvl w:ilvl="7" w:tplc="04090003" w:tentative="1">
+      <w:start w:val="1"/>
+      <w:numFmt w:val="bullet"/>
+      <w:lvlText w:val="o"/>
+      <w:lvlJc w:val="left"/>
+      <w:pPr>
+        <w:ind w:left="5760" w:hanging="360"/>
+      </w:pPr>
+      <w:rPr>
+        <w:rFonts w:ascii="Courier New" w:hAnsi="Courier New" w:hint="default"/>
+      </w:rPr>
+    </w:lvl>
+    <w:lvl w:ilvl="8" w:tplc="04090005" w:tentative="1">
+      <w:start w:val="1"/>
+      <w:numFmt w:val="bullet"/>
+      <w:lvlText w:val=""/>
+      <w:lvlJc w:val="left"/>
+      <w:pPr>
+        <w:ind w:left="6480" w:hanging="360"/>
+      </w:pPr>
+      <w:rPr>
+        <w:rFonts w:ascii="Wingdings" w:hAnsi="Wingdings" w:hint="default"/>
+      </w:rPr>
+    </w:lvl>
+  </w:abstractNum>
+  <w:abstractNum w:abstractNumId="2">
+    <w:nsid w:val="329D6397"/>
+    <w:multiLevelType w:val="hybridMultilevel"/>
+    <w:tmpl w:val="C7C45AB4"/>
+    <w:lvl w:ilvl="0" w:tplc="0409000F">
+      <w:start w:val="1"/>
+      <w:numFmt w:val="decimal"/>
+      <w:lvlText w:val="%1."/>
+      <w:lvlJc w:val="left"/>
+      <w:pPr>
+        <w:ind w:left="720" w:hanging="360"/>
+      </w:pPr>
+    </w:lvl>
+    <w:lvl w:ilvl="1" w:tplc="04090019" w:tentative="1">
+      <w:start w:val="1"/>
+      <w:numFmt w:val="lowerLetter"/>
+      <w:lvlText w:val="%2."/>
+      <w:lvlJc w:val="left"/>
+      <w:pPr>
+        <w:ind w:left="1440" w:hanging="360"/>
+      </w:pPr>
+    </w:lvl>
+    <w:lvl w:ilvl="2" w:tplc="0409001B" w:tentative="1">
+      <w:start w:val="1"/>
+      <w:numFmt w:val="lowerRoman"/>
+      <w:lvlText w:val="%3."/>
+      <w:lvlJc w:val="right"/>
+      <w:pPr>
+        <w:ind w:left="2160" w:hanging="180"/>
+      </w:pPr>
+    </w:lvl>
+    <w:lvl w:ilvl="3" w:tplc="0409000F" w:tentative="1">
+      <w:start w:val="1"/>
+      <w:numFmt w:val="decimal"/>
+      <w:lvlText w:val="%4."/>
+      <w:lvlJc w:val="left"/>
+      <w:pPr>
+        <w:ind w:left="2880" w:hanging="360"/>
+      </w:pPr>
+    </w:lvl>
+    <w:lvl w:ilvl="4" w:tplc="04090019" w:tentative="1">
+      <w:start w:val="1"/>
+      <w:numFmt w:val="lowerLetter"/>
+      <w:lvlText w:val="%5."/>
+      <w:lvlJc w:val="left"/>
+      <w:pPr>
+        <w:ind w:left="3600" w:hanging="360"/>
+      </w:pPr>
+    </w:lvl>
+    <w:lvl w:ilvl="5" w:tplc="0409001B" w:tentative="1">
+      <w:start w:val="1"/>
+      <w:numFmt w:val="lowerRoman"/>
+      <w:lvlText w:val="%6."/>
+      <w:lvlJc w:val="right"/>
+      <w:pPr>
+        <w:ind w:left="4320" w:hanging="180"/>
+      </w:pPr>
+    </w:lvl>
+    <w:lvl w:ilvl="6" w:tplc="0409000F" w:tentative="1">
+      <w:start w:val="1"/>
+      <w:numFmt w:val="decimal"/>
+      <w:lvlText w:val="%7."/>
+      <w:lvlJc w:val="left"/>
+      <w:pPr>
+        <w:ind w:left="5040" w:hanging="360"/>
+      </w:pPr>
+    </w:lvl>
+    <w:lvl w:ilvl="7" w:tplc="04090019" w:tentative="1">
+      <w:start w:val="1"/>
+      <w:numFmt w:val="lowerLetter"/>
+      <w:lvlText w:val="%8."/>
+      <w:lvlJc w:val="left"/>
+      <w:pPr>
+        <w:ind w:left="5760" w:hanging="360"/>
+      </w:pPr>
+    </w:lvl>
+    <w:lvl w:ilvl="8" w:tplc="0409001B" w:tentative="1">
+      <w:start w:val="1"/>
+      <w:numFmt w:val="lowerRoman"/>
+      <w:lvlText w:val="%9."/>
+      <w:lvlJc w:val="right"/>
+      <w:pPr>
+        <w:ind w:left="6480" w:hanging="180"/>
+      </w:pPr>
+    </w:lvl>
+  </w:abstractNum>
+  <w:abstractNum w:abstractNumId="3">
+    <w:nsid w:val="5C353495"/>
+    <w:multiLevelType w:val="multilevel"/>
+    <w:tmpl w:val="F94C84BA"/>
+    <w:lvl w:ilvl="0">
+      <w:start w:val="1"/>
+      <w:numFmt w:val="bullet"/>
+      <w:lvlText w:val="●"/>
+      <w:lvlJc w:val="left"/>
+      <w:pPr>
+        <w:ind w:left="720" w:firstLine="360"/>
+      </w:pPr>
+      <w:rPr>
+        <w:u w:val="none"/>
+      </w:rPr>
+    </w:lvl>
+    <w:lvl w:ilvl="1">
+      <w:start w:val="1"/>
+      <w:numFmt w:val="bullet"/>
+      <w:lvlText w:val="○"/>
+      <w:lvlJc w:val="left"/>
+      <w:pPr>
+        <w:ind w:left="1440" w:firstLine="1080"/>
+      </w:pPr>
+      <w:rPr>
+        <w:u w:val="none"/>
+      </w:rPr>
+    </w:lvl>
+    <w:lvl w:ilvl="2">
+      <w:start w:val="1"/>
+      <w:numFmt w:val="bullet"/>
+      <w:lvlText w:val="■"/>
+      <w:lvlJc w:val="left"/>
+      <w:pPr>
+        <w:ind w:left="2160" w:firstLine="1800"/>
+      </w:pPr>
+      <w:rPr>
+        <w:u w:val="none"/>
+      </w:rPr>
+    </w:lvl>
+    <w:lvl w:ilvl="3">
+      <w:start w:val="1"/>
+      <w:numFmt w:val="bullet"/>
+      <w:lvlText w:val="●"/>
+      <w:lvlJc w:val="left"/>
+      <w:pPr>
+        <w:ind w:left="2880" w:firstLine="2520"/>
+      </w:pPr>
+      <w:rPr>
+        <w:u w:val="none"/>
+      </w:rPr>
+    </w:lvl>
+    <w:lvl w:ilvl="4">
+      <w:start w:val="1"/>
+      <w:numFmt w:val="bullet"/>
+      <w:lvlText w:val="○"/>
+      <w:lvlJc w:val="left"/>
+      <w:pPr>
+        <w:ind w:left="3600" w:firstLine="3240"/>
+      </w:pPr>
+      <w:rPr>
+        <w:u w:val="none"/>
+      </w:rPr>
+    </w:lvl>
+    <w:lvl w:ilvl="5">
+      <w:start w:val="1"/>
+      <w:numFmt w:val="bullet"/>
+      <w:lvlText w:val="■"/>
+      <w:lvlJc w:val="left"/>
+      <w:pPr>
+        <w:ind w:left="4320" w:firstLine="3960"/>
+      </w:pPr>
+      <w:rPr>
+        <w:u w:val="none"/>
+      </w:rPr>
+    </w:lvl>
+    <w:lvl w:ilvl="6">
+      <w:start w:val="1"/>
+      <w:numFmt w:val="bullet"/>
+      <w:lvlText w:val="●"/>
+      <w:lvlJc w:val="left"/>
+      <w:pPr>
+        <w:ind w:left="5040" w:firstLine="4680"/>
+      </w:pPr>
+      <w:rPr>
+        <w:u w:val="none"/>
+      </w:rPr>
+    </w:lvl>
+    <w:lvl w:ilvl="7">
+      <w:start w:val="1"/>
+      <w:numFmt w:val="bullet"/>
+      <w:lvlText w:val="○"/>
+      <w:lvlJc w:val="left"/>
+      <w:pPr>
+        <w:ind w:left="5760" w:firstLine="5400"/>
+      </w:pPr>
+      <w:rPr>
+        <w:u w:val="none"/>
+      </w:rPr>
+    </w:lvl>
+    <w:lvl w:ilvl="8">
+      <w:start w:val="1"/>
+      <w:numFmt w:val="bullet"/>
+      <w:lvlText w:val="■"/>
+      <w:lvlJc w:val="left"/>
+      <w:pPr>
+        <w:ind w:left="6480" w:firstLine="6120"/>
+      </w:pPr>
+      <w:rPr>
+        <w:u w:val="none"/>
+      </w:rPr>
+    </w:lvl>
+  </w:abstractNum>
+  <w:abstractNum w:abstractNumId="4">
     <w:nsid w:val="633113F9"/>
     <w:multiLevelType w:val="multilevel"/>
     <w:tmpl w:val="E6E0B35A"/>
@@ -1842,8 +3003,136 @@
       </w:rPr>
     </w:lvl>
   </w:abstractNum>
+  <w:abstractNum w:abstractNumId="5">
+    <w:nsid w:val="724C0B65"/>
+    <w:multiLevelType w:val="multilevel"/>
+    <w:tmpl w:val="88826DAC"/>
+    <w:lvl w:ilvl="0">
+      <w:start w:val="1"/>
+      <w:numFmt w:val="bullet"/>
+      <w:lvlText w:val="●"/>
+      <w:lvlJc w:val="left"/>
+      <w:pPr>
+        <w:ind w:left="720" w:firstLine="360"/>
+      </w:pPr>
+      <w:rPr>
+        <w:rFonts w:ascii="Arial" w:eastAsia="Arial" w:hAnsi="Arial" w:cs="Arial"/>
+      </w:rPr>
+    </w:lvl>
+    <w:lvl w:ilvl="1">
+      <w:start w:val="1"/>
+      <w:numFmt w:val="bullet"/>
+      <w:lvlText w:val="o"/>
+      <w:lvlJc w:val="left"/>
+      <w:pPr>
+        <w:ind w:left="1440" w:firstLine="1080"/>
+      </w:pPr>
+      <w:rPr>
+        <w:rFonts w:ascii="Arial" w:eastAsia="Arial" w:hAnsi="Arial" w:cs="Arial"/>
+      </w:rPr>
+    </w:lvl>
+    <w:lvl w:ilvl="2">
+      <w:start w:val="1"/>
+      <w:numFmt w:val="bullet"/>
+      <w:lvlText w:val="▪"/>
+      <w:lvlJc w:val="left"/>
+      <w:pPr>
+        <w:ind w:left="2160" w:firstLine="1800"/>
+      </w:pPr>
+      <w:rPr>
+        <w:rFonts w:ascii="Arial" w:eastAsia="Arial" w:hAnsi="Arial" w:cs="Arial"/>
+      </w:rPr>
+    </w:lvl>
+    <w:lvl w:ilvl="3">
+      <w:start w:val="1"/>
+      <w:numFmt w:val="bullet"/>
+      <w:lvlText w:val="●"/>
+      <w:lvlJc w:val="left"/>
+      <w:pPr>
+        <w:ind w:left="2880" w:firstLine="2520"/>
+      </w:pPr>
+      <w:rPr>
+        <w:rFonts w:ascii="Arial" w:eastAsia="Arial" w:hAnsi="Arial" w:cs="Arial"/>
+      </w:rPr>
+    </w:lvl>
+    <w:lvl w:ilvl="4">
+      <w:start w:val="1"/>
+      <w:numFmt w:val="bullet"/>
+      <w:lvlText w:val="o"/>
+      <w:lvlJc w:val="left"/>
+      <w:pPr>
+        <w:ind w:left="3600" w:firstLine="3240"/>
+      </w:pPr>
+      <w:rPr>
+        <w:rFonts w:ascii="Arial" w:eastAsia="Arial" w:hAnsi="Arial" w:cs="Arial"/>
+      </w:rPr>
+    </w:lvl>
+    <w:lvl w:ilvl="5">
+      <w:start w:val="1"/>
+      <w:numFmt w:val="bullet"/>
+      <w:lvlText w:val="▪"/>
+      <w:lvlJc w:val="left"/>
+      <w:pPr>
+        <w:ind w:left="4320" w:firstLine="3960"/>
+      </w:pPr>
+      <w:rPr>
+        <w:rFonts w:ascii="Arial" w:eastAsia="Arial" w:hAnsi="Arial" w:cs="Arial"/>
+      </w:rPr>
+    </w:lvl>
+    <w:lvl w:ilvl="6">
+      <w:start w:val="1"/>
+      <w:numFmt w:val="bullet"/>
+      <w:lvlText w:val="●"/>
+      <w:lvlJc w:val="left"/>
+      <w:pPr>
+        <w:ind w:left="5040" w:firstLine="4680"/>
+      </w:pPr>
+      <w:rPr>
+        <w:rFonts w:ascii="Arial" w:eastAsia="Arial" w:hAnsi="Arial" w:cs="Arial"/>
+      </w:rPr>
+    </w:lvl>
+    <w:lvl w:ilvl="7">
+      <w:start w:val="1"/>
+      <w:numFmt w:val="bullet"/>
+      <w:lvlText w:val="o"/>
+      <w:lvlJc w:val="left"/>
+      <w:pPr>
+        <w:ind w:left="5760" w:firstLine="5400"/>
+      </w:pPr>
+      <w:rPr>
+        <w:rFonts w:ascii="Arial" w:eastAsia="Arial" w:hAnsi="Arial" w:cs="Arial"/>
+      </w:rPr>
+    </w:lvl>
+    <w:lvl w:ilvl="8">
+      <w:start w:val="1"/>
+      <w:numFmt w:val="bullet"/>
+      <w:lvlText w:val="▪"/>
+      <w:lvlJc w:val="left"/>
+      <w:pPr>
+        <w:ind w:left="6480" w:firstLine="6120"/>
+      </w:pPr>
+      <w:rPr>
+        <w:rFonts w:ascii="Arial" w:eastAsia="Arial" w:hAnsi="Arial" w:cs="Arial"/>
+      </w:rPr>
+    </w:lvl>
+  </w:abstractNum>
   <w:num w:numId="1">
+    <w:abstractNumId w:val="4"/>
+  </w:num>
+  <w:num w:numId="2">
+    <w:abstractNumId w:val="1"/>
+  </w:num>
+  <w:num w:numId="3">
+    <w:abstractNumId w:val="2"/>
+  </w:num>
+  <w:num w:numId="4">
     <w:abstractNumId w:val="0"/>
+  </w:num>
+  <w:num w:numId="5">
+    <w:abstractNumId w:val="5"/>
+  </w:num>
+  <w:num w:numId="6">
+    <w:abstractNumId w:val="3"/>
   </w:num>
 </w:numbering>
 </file>
@@ -2212,6 +3501,50 @@
       </w:tblCellMar>
     </w:tblPr>
   </w:style>
+  <w:style w:type="table" w:styleId="TableGrid">
+    <w:name w:val="Table Grid"/>
+    <w:basedOn w:val="TableNormal"/>
+    <w:uiPriority w:val="59"/>
+    <w:rsid w:val="00433CA0"/>
+    <w:pPr>
+      <w:spacing w:line="240" w:lineRule="auto"/>
+    </w:pPr>
+    <w:tblPr>
+      <w:tblInd w:w="0" w:type="dxa"/>
+      <w:tblBorders>
+        <w:top w:val="single" w:sz="4" w:space="0" w:color="auto"/>
+        <w:left w:val="single" w:sz="4" w:space="0" w:color="auto"/>
+        <w:bottom w:val="single" w:sz="4" w:space="0" w:color="auto"/>
+        <w:right w:val="single" w:sz="4" w:space="0" w:color="auto"/>
+        <w:insideH w:val="single" w:sz="4" w:space="0" w:color="auto"/>
+        <w:insideV w:val="single" w:sz="4" w:space="0" w:color="auto"/>
+      </w:tblBorders>
+      <w:tblCellMar>
+        <w:top w:w="0" w:type="dxa"/>
+        <w:left w:w="108" w:type="dxa"/>
+        <w:bottom w:w="0" w:type="dxa"/>
+        <w:right w:w="108" w:type="dxa"/>
+      </w:tblCellMar>
+    </w:tblPr>
+  </w:style>
+  <w:style w:type="paragraph" w:styleId="ListParagraph">
+    <w:name w:val="List Paragraph"/>
+    <w:basedOn w:val="Normal"/>
+    <w:uiPriority w:val="34"/>
+    <w:qFormat/>
+    <w:rsid w:val="00236A7F"/>
+    <w:pPr>
+      <w:spacing w:line="240" w:lineRule="auto"/>
+      <w:ind w:left="720"/>
+      <w:contextualSpacing/>
+    </w:pPr>
+    <w:rPr>
+      <w:rFonts w:asciiTheme="minorHAnsi" w:eastAsiaTheme="minorEastAsia" w:hAnsiTheme="minorHAnsi" w:cstheme="minorBidi"/>
+      <w:color w:val="auto"/>
+      <w:sz w:val="24"/>
+      <w:szCs w:val="24"/>
+    </w:rPr>
+  </w:style>
 </w:styles>
 </file>
 
@@ -2579,6 +3912,50 @@
       </w:tblCellMar>
     </w:tblPr>
   </w:style>
+  <w:style w:type="table" w:styleId="TableGrid">
+    <w:name w:val="Table Grid"/>
+    <w:basedOn w:val="TableNormal"/>
+    <w:uiPriority w:val="59"/>
+    <w:rsid w:val="00433CA0"/>
+    <w:pPr>
+      <w:spacing w:line="240" w:lineRule="auto"/>
+    </w:pPr>
+    <w:tblPr>
+      <w:tblInd w:w="0" w:type="dxa"/>
+      <w:tblBorders>
+        <w:top w:val="single" w:sz="4" w:space="0" w:color="auto"/>
+        <w:left w:val="single" w:sz="4" w:space="0" w:color="auto"/>
+        <w:bottom w:val="single" w:sz="4" w:space="0" w:color="auto"/>
+        <w:right w:val="single" w:sz="4" w:space="0" w:color="auto"/>
+        <w:insideH w:val="single" w:sz="4" w:space="0" w:color="auto"/>
+        <w:insideV w:val="single" w:sz="4" w:space="0" w:color="auto"/>
+      </w:tblBorders>
+      <w:tblCellMar>
+        <w:top w:w="0" w:type="dxa"/>
+        <w:left w:w="108" w:type="dxa"/>
+        <w:bottom w:w="0" w:type="dxa"/>
+        <w:right w:w="108" w:type="dxa"/>
+      </w:tblCellMar>
+    </w:tblPr>
+  </w:style>
+  <w:style w:type="paragraph" w:styleId="ListParagraph">
+    <w:name w:val="List Paragraph"/>
+    <w:basedOn w:val="Normal"/>
+    <w:uiPriority w:val="34"/>
+    <w:qFormat/>
+    <w:rsid w:val="00236A7F"/>
+    <w:pPr>
+      <w:spacing w:line="240" w:lineRule="auto"/>
+      <w:ind w:left="720"/>
+      <w:contextualSpacing/>
+    </w:pPr>
+    <w:rPr>
+      <w:rFonts w:asciiTheme="minorHAnsi" w:eastAsiaTheme="minorEastAsia" w:hAnsiTheme="minorHAnsi" w:cstheme="minorBidi"/>
+      <w:color w:val="auto"/>
+      <w:sz w:val="24"/>
+      <w:szCs w:val="24"/>
+    </w:rPr>
+  </w:style>
 </w:styles>
 </file>
 
